--- a/seminar_2.docx
+++ b/seminar_2.docx
@@ -209,33 +209,15 @@
           <w:sz w:val="24"/>
           <w:szCs w:val="24"/>
         </w:rPr>
-        <w:t>е</w:t>
-      </w:r>
-      <w:r>
-        <w:rPr>
-          <w:rFonts w:cstheme="minorHAnsi"/>
-          <w:sz w:val="24"/>
-          <w:szCs w:val="24"/>
-        </w:rPr>
-        <w:t xml:space="preserve">, а также заказываю другие лекарства, через приложение </w:t>
-      </w:r>
-      <w:proofErr w:type="spellStart"/>
-      <w:r>
-        <w:rPr>
-          <w:rFonts w:cstheme="minorHAnsi"/>
-          <w:sz w:val="24"/>
-          <w:szCs w:val="24"/>
-        </w:rPr>
-        <w:t>Еаптека</w:t>
-      </w:r>
-      <w:proofErr w:type="spellEnd"/>
-      <w:r>
-        <w:rPr>
-          <w:rFonts w:cstheme="minorHAnsi"/>
-          <w:sz w:val="24"/>
-          <w:szCs w:val="24"/>
-        </w:rPr>
-        <w:t>. Будем сравнивать бизнес-процессы аптеки поликлиники (</w:t>
+        <w:t>и</w:t>
+      </w:r>
+      <w:r>
+        <w:rPr>
+          <w:rFonts w:cstheme="minorHAnsi"/>
+          <w:sz w:val="24"/>
+          <w:szCs w:val="24"/>
+        </w:rPr>
+        <w:t>, а также заказываю другие лекарства, через приложение Еаптека. Будем сравнивать бизнес-процессы аптеки поликлиники (</w:t>
       </w:r>
       <w:r>
         <w:rPr>
@@ -281,21 +263,7 @@
           <w:sz w:val="24"/>
           <w:szCs w:val="24"/>
         </w:rPr>
-        <w:t>ри</w:t>
-      </w:r>
-      <w:r>
-        <w:rPr>
-          <w:sz w:val="24"/>
-          <w:szCs w:val="24"/>
-        </w:rPr>
-        <w:t>с</w:t>
-      </w:r>
-      <w:r>
-        <w:rPr>
-          <w:sz w:val="24"/>
-          <w:szCs w:val="24"/>
-        </w:rPr>
-        <w:t xml:space="preserve">унок </w:t>
+        <w:t xml:space="preserve">рисунок </w:t>
       </w:r>
       <w:r>
         <w:rPr>
@@ -327,25 +295,7 @@
           <w:sz w:val="24"/>
           <w:szCs w:val="24"/>
         </w:rPr>
-        <w:t xml:space="preserve"> и интернет сервиса </w:t>
-      </w:r>
-      <w:proofErr w:type="spellStart"/>
-      <w:r>
-        <w:rPr>
-          <w:rFonts w:cstheme="minorHAnsi"/>
-          <w:sz w:val="24"/>
-          <w:szCs w:val="24"/>
-        </w:rPr>
-        <w:t>Еаптека</w:t>
-      </w:r>
-      <w:proofErr w:type="spellEnd"/>
-      <w:r>
-        <w:rPr>
-          <w:rFonts w:cstheme="minorHAnsi"/>
-          <w:sz w:val="24"/>
-          <w:szCs w:val="24"/>
-        </w:rPr>
-        <w:t xml:space="preserve"> (см. </w:t>
+        <w:t xml:space="preserve"> и интернет сервиса Еаптека (см. </w:t>
       </w:r>
       <w:r>
         <w:rPr>
@@ -497,25 +447,7 @@
           <w:sz w:val="24"/>
           <w:szCs w:val="24"/>
         </w:rPr>
-        <w:t xml:space="preserve"> </w:t>
-      </w:r>
-      <w:proofErr w:type="spellStart"/>
-      <w:r>
-        <w:rPr>
-          <w:rFonts w:cstheme="minorHAnsi"/>
-          <w:sz w:val="24"/>
-          <w:szCs w:val="24"/>
-        </w:rPr>
-        <w:t>Еаптека</w:t>
-      </w:r>
-      <w:proofErr w:type="spellEnd"/>
-      <w:r>
-        <w:rPr>
-          <w:rFonts w:cstheme="minorHAnsi"/>
-          <w:sz w:val="24"/>
-          <w:szCs w:val="24"/>
-        </w:rPr>
-        <w:t xml:space="preserve"> гораздо удобн</w:t>
+        <w:t xml:space="preserve"> Еаптека гораздо удобн</w:t>
       </w:r>
       <w:r>
         <w:rPr>
@@ -902,7 +834,7 @@
           <v:shape id="_x0000_i1025" type="#_x0000_t75" style="width:604pt;height:446.15pt" o:ole="">
             <v:imagedata r:id="rId6" o:title=""/>
           </v:shape>
-          <o:OLEObject Type="Embed" ProgID="Visio.Drawing.15" ShapeID="_x0000_i1025" DrawAspect="Content" ObjectID="_1749626482" r:id="rId7"/>
+          <o:OLEObject Type="Embed" ProgID="Visio.Drawing.15" ShapeID="_x0000_i1025" DrawAspect="Content" ObjectID="_1749627021" r:id="rId7"/>
         </w:object>
       </w:r>
     </w:p>
@@ -979,16 +911,7 @@
           <w:sz w:val="24"/>
           <w:szCs w:val="24"/>
         </w:rPr>
-        <w:t>. Бизнес-процесс</w:t>
-      </w:r>
-      <w:r>
-        <w:rPr>
-          <w:i w:val="0"/>
-          <w:iCs w:val="0"/>
-          <w:sz w:val="24"/>
-          <w:szCs w:val="24"/>
-        </w:rPr>
-        <w:t xml:space="preserve"> получения льготных лекарств в г. Тольятти, поликлиника №4</w:t>
+        <w:t>. Бизнес-процесс получения льготных лекарств в г. Тольятти, поликлиника №4</w:t>
       </w:r>
       <w:r>
         <w:rPr>
@@ -1008,10 +931,10 @@
       </w:pPr>
       <w:r>
         <w:object w:dxaOrig="15990" w:dyaOrig="9831" w14:anchorId="52992B74">
-          <v:shape id="_x0000_i1062" type="#_x0000_t75" style="width:711.55pt;height:437.1pt" o:ole="">
+          <v:shape id="_x0000_i1026" type="#_x0000_t75" style="width:711.55pt;height:437.1pt" o:ole="">
             <v:imagedata r:id="rId8" o:title=""/>
           </v:shape>
-          <o:OLEObject Type="Embed" ProgID="Visio.Drawing.15" ShapeID="_x0000_i1062" DrawAspect="Content" ObjectID="_1749626483" r:id="rId9"/>
+          <o:OLEObject Type="Embed" ProgID="Visio.Drawing.15" ShapeID="_x0000_i1026" DrawAspect="Content" ObjectID="_1749627022" r:id="rId9"/>
         </w:object>
       </w:r>
     </w:p>
@@ -1098,9 +1021,8 @@
           <w:sz w:val="24"/>
           <w:szCs w:val="24"/>
         </w:rPr>
-        <w:t xml:space="preserve">Бизнес-процесс покупки лекарств в </w:t>
-      </w:r>
-      <w:proofErr w:type="spellStart"/>
+        <w:t>Бизнес-процесс покупки лекарств в Еаптек</w:t>
+      </w:r>
       <w:r>
         <w:rPr>
           <w:i w:val="0"/>
@@ -1108,18 +1030,8 @@
           <w:sz w:val="24"/>
           <w:szCs w:val="24"/>
         </w:rPr>
-        <w:t>Еаптек</w:t>
-      </w:r>
-      <w:r>
-        <w:rPr>
-          <w:i w:val="0"/>
-          <w:iCs w:val="0"/>
-          <w:sz w:val="24"/>
-          <w:szCs w:val="24"/>
-        </w:rPr>
         <w:t>а</w:t>
       </w:r>
-      <w:proofErr w:type="spellEnd"/>
     </w:p>
     <w:sectPr>
       <w:pgSz w:w="16838" w:h="11906" w:orient="landscape"/>
